--- a/#PRINT/7 Lampiran Formulir.docx
+++ b/#PRINT/7 Lampiran Formulir.docx
@@ -14,8 +14,6 @@
           <w:sz w:val="24"/>
         </w:rPr>
       </w:pPr>
-      <w:bookmarkStart w:id="0" w:name="_GoBack"/>
-      <w:bookmarkEnd w:id="0"/>
       <w:r>
         <w:rPr>
           <w:rFonts w:ascii="Times New Roman" w:hAnsi="Times New Roman" w:cs="Times New Roman"/>
@@ -28,6 +26,7 @@
       <w:pPr>
         <w:jc w:val="center"/>
       </w:pPr>
+      <w:bookmarkStart w:id="0" w:name="_GoBack"/>
       <w:r>
         <w:rPr>
           <w:noProof/>
@@ -82,6 +81,7 @@
           </wp:inline>
         </w:drawing>
       </w:r>
+      <w:bookmarkEnd w:id="0"/>
     </w:p>
     <w:p>
       <w:pPr>
@@ -111,7 +111,7 @@
           <w:headerReference w:type="default" r:id="rId8"/>
           <w:pgSz w:w="16838" w:h="11906" w:orient="landscape"/>
           <w:pgMar w:top="1701" w:right="2268" w:bottom="1701" w:left="2268" w:header="709" w:footer="709" w:gutter="0"/>
-          <w:pgNumType w:start="154"/>
+          <w:pgNumType w:start="155"/>
           <w:cols w:space="708"/>
           <w:docGrid w:linePitch="360"/>
         </w:sectPr>
@@ -471,7 +471,7 @@
             <w:noProof/>
             <w:sz w:val="24"/>
           </w:rPr>
-          <w:t>157</w:t>
+          <w:t>158</w:t>
         </w:r>
         <w:r>
           <w:rPr>

--- a/#PRINT/7 Lampiran Formulir.docx
+++ b/#PRINT/7 Lampiran Formulir.docx
@@ -19,14 +19,34 @@
           <w:rFonts w:ascii="Times New Roman" w:hAnsi="Times New Roman" w:cs="Times New Roman"/>
           <w:sz w:val="24"/>
         </w:rPr>
-        <w:t>Formulir Presensi Shalat</w:t>
+        <w:t xml:space="preserve">Formulir Presensi </w:t>
+      </w:r>
+      <w:r>
+        <w:rPr>
+          <w:rFonts w:ascii="Times New Roman" w:hAnsi="Times New Roman" w:cs="Times New Roman"/>
+          <w:sz w:val="24"/>
+        </w:rPr>
+        <w:t xml:space="preserve">Manual </w:t>
+      </w:r>
+      <w:r>
+        <w:rPr>
+          <w:rFonts w:ascii="Times New Roman" w:hAnsi="Times New Roman" w:cs="Times New Roman"/>
+          <w:sz w:val="24"/>
+        </w:rPr>
+        <w:t>Shalat</w:t>
+      </w:r>
+      <w:r>
+        <w:rPr>
+          <w:rFonts w:ascii="Times New Roman" w:hAnsi="Times New Roman" w:cs="Times New Roman"/>
+          <w:sz w:val="24"/>
+        </w:rPr>
+        <w:t xml:space="preserve"> Periode 28 September sampai 4 Oktober 2018</w:t>
       </w:r>
     </w:p>
     <w:p>
       <w:pPr>
         <w:jc w:val="center"/>
       </w:pPr>
-      <w:bookmarkStart w:id="0" w:name="_GoBack"/>
       <w:r>
         <w:rPr>
           <w:noProof/>
@@ -81,7 +101,6 @@
           </wp:inline>
         </w:drawing>
       </w:r>
-      <w:bookmarkEnd w:id="0"/>
     </w:p>
     <w:p>
       <w:pPr>
@@ -103,6 +122,22 @@
         <w:lastRenderedPageBreak/>
         <w:t>Formulir Presensi Ta’lim dan Tahsin/Tahfidz</w:t>
       </w:r>
+      <w:r>
+        <w:rPr>
+          <w:rFonts w:ascii="Times New Roman" w:hAnsi="Times New Roman" w:cs="Times New Roman"/>
+          <w:sz w:val="24"/>
+        </w:rPr>
+        <w:t xml:space="preserve"> </w:t>
+      </w:r>
+      <w:r>
+        <w:rPr>
+          <w:rFonts w:ascii="Times New Roman" w:hAnsi="Times New Roman" w:cs="Times New Roman"/>
+          <w:sz w:val="24"/>
+        </w:rPr>
+        <w:t>Periode 28 September sampai 4 Oktober 2018</w:t>
+      </w:r>
+      <w:bookmarkStart w:id="0" w:name="_GoBack"/>
+      <w:bookmarkEnd w:id="0"/>
     </w:p>
     <w:p>
       <w:pPr>

--- a/#PRINT/7 Lampiran Formulir.docx
+++ b/#PRINT/7 Lampiran Formulir.docx
@@ -14,6 +14,8 @@
           <w:sz w:val="24"/>
         </w:rPr>
       </w:pPr>
+      <w:bookmarkStart w:id="0" w:name="_GoBack"/>
+      <w:bookmarkEnd w:id="0"/>
       <w:r>
         <w:rPr>
           <w:rFonts w:ascii="Times New Roman" w:hAnsi="Times New Roman" w:cs="Times New Roman"/>
@@ -127,17 +129,8 @@
           <w:rFonts w:ascii="Times New Roman" w:hAnsi="Times New Roman" w:cs="Times New Roman"/>
           <w:sz w:val="24"/>
         </w:rPr>
-        <w:t xml:space="preserve"> </w:t>
-      </w:r>
-      <w:r>
-        <w:rPr>
-          <w:rFonts w:ascii="Times New Roman" w:hAnsi="Times New Roman" w:cs="Times New Roman"/>
-          <w:sz w:val="24"/>
-        </w:rPr>
-        <w:t>Periode 28 September sampai 4 Oktober 2018</w:t>
-      </w:r>
-      <w:bookmarkStart w:id="0" w:name="_GoBack"/>
-      <w:bookmarkEnd w:id="0"/>
+        <w:t xml:space="preserve"> Periode 28 September sampai 4 Oktober 2018</w:t>
+      </w:r>
     </w:p>
     <w:p>
       <w:pPr>
@@ -633,9 +626,9 @@
   <w:abstractNum w:abstractNumId="1" w15:restartNumberingAfterBreak="0">
     <w:nsid w:val="64E85EA6"/>
     <w:multiLevelType w:val="hybridMultilevel"/>
-    <w:tmpl w:val="BD2018AE"/>
-    <w:lvl w:ilvl="0" w:tplc="4D181CD6">
-      <w:start w:val="46"/>
+    <w:tmpl w:val="71A2B500"/>
+    <w:lvl w:ilvl="0" w:tplc="8F343346">
+      <w:start w:val="45"/>
       <w:numFmt w:val="decimal"/>
       <w:lvlText w:val="%1."/>
       <w:lvlJc w:val="left"/>

--- a/#PRINT/7 Lampiran Formulir.docx
+++ b/#PRINT/7 Lampiran Formulir.docx
@@ -14,36 +14,36 @@
           <w:sz w:val="24"/>
         </w:rPr>
       </w:pPr>
+      <w:r>
+        <w:rPr>
+          <w:rFonts w:ascii="Times New Roman" w:hAnsi="Times New Roman" w:cs="Times New Roman"/>
+          <w:sz w:val="24"/>
+        </w:rPr>
+        <w:t xml:space="preserve">Formulir Presensi </w:t>
+      </w:r>
+      <w:r>
+        <w:rPr>
+          <w:rFonts w:ascii="Times New Roman" w:hAnsi="Times New Roman" w:cs="Times New Roman"/>
+          <w:sz w:val="24"/>
+        </w:rPr>
+        <w:t xml:space="preserve">Manual </w:t>
+      </w:r>
+      <w:r>
+        <w:rPr>
+          <w:rFonts w:ascii="Times New Roman" w:hAnsi="Times New Roman" w:cs="Times New Roman"/>
+          <w:sz w:val="24"/>
+        </w:rPr>
+        <w:t>Shalat</w:t>
+      </w:r>
+      <w:r>
+        <w:rPr>
+          <w:rFonts w:ascii="Times New Roman" w:hAnsi="Times New Roman" w:cs="Times New Roman"/>
+          <w:sz w:val="24"/>
+        </w:rPr>
+        <w:t xml:space="preserve"> Periode 28 September sampai 4 Oktober 2018</w:t>
+      </w:r>
       <w:bookmarkStart w:id="0" w:name="_GoBack"/>
       <w:bookmarkEnd w:id="0"/>
-      <w:r>
-        <w:rPr>
-          <w:rFonts w:ascii="Times New Roman" w:hAnsi="Times New Roman" w:cs="Times New Roman"/>
-          <w:sz w:val="24"/>
-        </w:rPr>
-        <w:t xml:space="preserve">Formulir Presensi </w:t>
-      </w:r>
-      <w:r>
-        <w:rPr>
-          <w:rFonts w:ascii="Times New Roman" w:hAnsi="Times New Roman" w:cs="Times New Roman"/>
-          <w:sz w:val="24"/>
-        </w:rPr>
-        <w:t xml:space="preserve">Manual </w:t>
-      </w:r>
-      <w:r>
-        <w:rPr>
-          <w:rFonts w:ascii="Times New Roman" w:hAnsi="Times New Roman" w:cs="Times New Roman"/>
-          <w:sz w:val="24"/>
-        </w:rPr>
-        <w:t>Shalat</w:t>
-      </w:r>
-      <w:r>
-        <w:rPr>
-          <w:rFonts w:ascii="Times New Roman" w:hAnsi="Times New Roman" w:cs="Times New Roman"/>
-          <w:sz w:val="24"/>
-        </w:rPr>
-        <w:t xml:space="preserve"> Periode 28 September sampai 4 Oktober 2018</w:t>
-      </w:r>
     </w:p>
     <w:p>
       <w:pPr>
@@ -139,7 +139,7 @@
           <w:headerReference w:type="default" r:id="rId8"/>
           <w:pgSz w:w="16838" w:h="11906" w:orient="landscape"/>
           <w:pgMar w:top="1701" w:right="2268" w:bottom="1701" w:left="2268" w:header="709" w:footer="709" w:gutter="0"/>
-          <w:pgNumType w:start="155"/>
+          <w:pgNumType w:start="154"/>
           <w:cols w:space="708"/>
           <w:docGrid w:linePitch="360"/>
         </w:sectPr>
@@ -246,9 +246,9 @@
         </w:rPr>
         <w:drawing>
           <wp:inline distT="0" distB="0" distL="0" distR="0">
-            <wp:extent cx="4849091" cy="6667500"/>
-            <wp:effectExtent l="0" t="0" r="8890" b="0"/>
-            <wp:docPr id="3" name="Picture 3" descr="D:\KULIAH\SMT 8\MY_SKRIPSI\LAMPIRAN\File\nilai published.jpg"/>
+            <wp:extent cx="4767292" cy="6734175"/>
+            <wp:effectExtent l="0" t="0" r="0" b="0"/>
+            <wp:docPr id="5" name="Picture 5" descr="D:\KULIAH\SMT 8\MY_SKRIPSI\LAMPIRAN\File\nilai published v2.jpg"/>
             <wp:cNvGraphicFramePr>
               <a:graphicFrameLocks xmlns:a="http://schemas.openxmlformats.org/drawingml/2006/main" noChangeAspect="1"/>
             </wp:cNvGraphicFramePr>
@@ -256,7 +256,7 @@
               <a:graphicData uri="http://schemas.openxmlformats.org/drawingml/2006/picture">
                 <pic:pic xmlns:pic="http://schemas.openxmlformats.org/drawingml/2006/picture">
                   <pic:nvPicPr>
-                    <pic:cNvPr id="0" name="Picture 1" descr="D:\KULIAH\SMT 8\MY_SKRIPSI\LAMPIRAN\File\nilai published.jpg"/>
+                    <pic:cNvPr id="0" name="Picture 1" descr="D:\KULIAH\SMT 8\MY_SKRIPSI\LAMPIRAN\File\nilai published v2.jpg"/>
                     <pic:cNvPicPr>
                       <a:picLocks noChangeAspect="1" noChangeArrowheads="1"/>
                     </pic:cNvPicPr>
@@ -277,7 +277,7 @@
                   <pic:spPr bwMode="auto">
                     <a:xfrm>
                       <a:off x="0" y="0"/>
-                      <a:ext cx="4851162" cy="6670348"/>
+                      <a:ext cx="4768893" cy="6736437"/>
                     </a:xfrm>
                     <a:prstGeom prst="rect">
                       <a:avLst/>
@@ -499,7 +499,7 @@
             <w:noProof/>
             <w:sz w:val="24"/>
           </w:rPr>
-          <w:t>158</w:t>
+          <w:t>157</w:t>
         </w:r>
         <w:r>
           <w:rPr>
